--- a/cnn_partial.docx
+++ b/cnn_partial.docx
@@ -32,15 +32,37 @@
         <w:rPr>
           <w:rFonts w:hint="eastAsia"/>
         </w:rPr>
-        <w:t>音频特征图提取：语谱图</w:t>
-      </w:r>
+        <w:t>音频特征图提取：</w:t>
+      </w:r>
+      <w:proofErr w:type="gramStart"/>
+      <w:r>
+        <w:rPr>
+          <w:rFonts w:hint="eastAsia"/>
+        </w:rPr>
+        <w:t>语谱图</w:t>
+      </w:r>
+      <w:proofErr w:type="gramEnd"/>
     </w:p>
     <w:p>
       <w:r>
         <w:rPr>
           <w:rFonts w:hint="eastAsia"/>
         </w:rPr>
-        <w:t>卷积神经网络（CNN）具有模型参数数量巨大、拟合能力强、可以快速处理输入图像等特点。因此我们将每一段辩论的音频转换成图像（语谱图），然后交给CNN分类器进行训练和推断。</w:t>
+        <w:t>卷积神经网络（CNN）具有模型参数数量巨大、拟合能力强、可以快速处理输入图像等特点。因此我们将每一段辩论的音频转换成图像（</w:t>
+      </w:r>
+      <w:proofErr w:type="gramStart"/>
+      <w:r>
+        <w:rPr>
+          <w:rFonts w:hint="eastAsia"/>
+        </w:rPr>
+        <w:t>语谱图</w:t>
+      </w:r>
+      <w:proofErr w:type="gramEnd"/>
+      <w:r>
+        <w:rPr>
+          <w:rFonts w:hint="eastAsia"/>
+        </w:rPr>
+        <w:t>），然后交给CNN分类器进行训练和推断。</w:t>
       </w:r>
       <w:r>
         <w:rPr>
@@ -64,7 +86,35 @@
         <w:rPr>
           <w:rFonts w:hint="eastAsia"/>
         </w:rPr>
-        <w:t>CNN输入端之前还做了图像的预压缩工作。整个特征提取的过程如下表所示：</w:t>
+        <w:t>CNN输入</w:t>
+      </w:r>
+      <w:proofErr w:type="gramStart"/>
+      <w:r>
+        <w:rPr>
+          <w:rFonts w:hint="eastAsia"/>
+        </w:rPr>
+        <w:t>端之前</w:t>
+      </w:r>
+      <w:proofErr w:type="gramEnd"/>
+      <w:r>
+        <w:rPr>
+          <w:rFonts w:hint="eastAsia"/>
+        </w:rPr>
+        <w:t>还做了图像的预压</w:t>
+      </w:r>
+      <w:proofErr w:type="gramStart"/>
+      <w:r>
+        <w:rPr>
+          <w:rFonts w:hint="eastAsia"/>
+        </w:rPr>
+        <w:t>缩</w:t>
+      </w:r>
+      <w:proofErr w:type="gramEnd"/>
+      <w:r>
+        <w:rPr>
+          <w:rFonts w:hint="eastAsia"/>
+        </w:rPr>
+        <w:t>工作。整个特征提取的过程如下表所示：</w:t>
       </w:r>
     </w:p>
     <w:p/>
@@ -92,7 +142,6 @@
               <w:ind w:left="0"/>
               <w:jc w:val="center"/>
               <w:rPr>
-                <w:rFonts w:hint="eastAsia"/>
                 <w:b/>
                 <w:bCs/>
               </w:rPr>
@@ -116,7 +165,6 @@
               <w:ind w:left="0"/>
               <w:jc w:val="center"/>
               <w:rPr>
-                <w:rFonts w:hint="eastAsia"/>
                 <w:b/>
                 <w:bCs/>
               </w:rPr>
@@ -140,7 +188,6 @@
               <w:ind w:left="0"/>
               <w:jc w:val="center"/>
               <w:rPr>
-                <w:rFonts w:hint="eastAsia"/>
                 <w:b/>
                 <w:bCs/>
               </w:rPr>
@@ -164,7 +211,6 @@
               <w:ind w:left="0"/>
               <w:jc w:val="center"/>
               <w:rPr>
-                <w:rFonts w:hint="eastAsia"/>
                 <w:b/>
                 <w:bCs/>
               </w:rPr>
@@ -188,7 +234,6 @@
               <w:ind w:left="0"/>
               <w:jc w:val="center"/>
               <w:rPr>
-                <w:rFonts w:hint="eastAsia"/>
                 <w:b/>
                 <w:bCs/>
               </w:rPr>
@@ -214,7 +259,6 @@
               <w:ind w:left="0"/>
               <w:jc w:val="center"/>
               <w:rPr>
-                <w:rFonts w:hint="eastAsia"/>
                 <w:b/>
                 <w:bCs/>
               </w:rPr>
@@ -236,9 +280,6 @@
           <w:p>
             <w:pPr>
               <w:ind w:left="0"/>
-              <w:rPr>
-                <w:rFonts w:hint="eastAsia"/>
-              </w:rPr>
             </w:pPr>
             <w:r>
               <w:rPr>
@@ -258,9 +299,6 @@
           <w:p>
             <w:pPr>
               <w:ind w:left="0"/>
-              <w:rPr>
-                <w:rFonts w:hint="eastAsia"/>
-              </w:rPr>
             </w:pPr>
             <w:r>
               <w:rPr>
@@ -286,9 +324,6 @@
           <w:p>
             <w:pPr>
               <w:ind w:left="0"/>
-              <w:rPr>
-                <w:rFonts w:hint="eastAsia"/>
-              </w:rPr>
             </w:pPr>
             <w:r>
               <w:rPr>
@@ -308,9 +343,6 @@
           <w:p>
             <w:pPr>
               <w:ind w:left="0"/>
-              <w:rPr>
-                <w:rFonts w:hint="eastAsia"/>
-              </w:rPr>
             </w:pPr>
             <w:r>
               <w:rPr>
@@ -334,7 +366,6 @@
               <w:ind w:left="0"/>
               <w:jc w:val="center"/>
               <w:rPr>
-                <w:rFonts w:hint="eastAsia"/>
                 <w:b/>
                 <w:bCs/>
               </w:rPr>
@@ -356,9 +387,6 @@
           <w:p>
             <w:pPr>
               <w:ind w:left="0"/>
-              <w:rPr>
-                <w:rFonts w:hint="eastAsia"/>
-              </w:rPr>
             </w:pPr>
             <w:r>
               <w:rPr>
@@ -378,16 +406,21 @@
           <w:p>
             <w:pPr>
               <w:ind w:left="0"/>
-              <w:rPr>
-                <w:rFonts w:hint="eastAsia"/>
-              </w:rPr>
-            </w:pPr>
-            <w:r>
-              <w:rPr>
-                <w:rFonts w:hint="eastAsia"/>
-              </w:rPr>
-              <w:t>STFT语谱图</w:t>
-            </w:r>
+            </w:pPr>
+            <w:r>
+              <w:rPr>
+                <w:rFonts w:hint="eastAsia"/>
+              </w:rPr>
+              <w:t>STFT</w:t>
+            </w:r>
+            <w:proofErr w:type="gramStart"/>
+            <w:r>
+              <w:rPr>
+                <w:rFonts w:hint="eastAsia"/>
+              </w:rPr>
+              <w:t>语谱图</w:t>
+            </w:r>
+            <w:proofErr w:type="gramEnd"/>
           </w:p>
         </w:tc>
         <w:tc>
@@ -397,9 +430,6 @@
           <w:p>
             <w:pPr>
               <w:ind w:left="0"/>
-              <w:rPr>
-                <w:rFonts w:hint="eastAsia"/>
-              </w:rPr>
             </w:pPr>
             <w:r>
               <w:rPr>
@@ -419,9 +449,6 @@
           <w:p>
             <w:pPr>
               <w:ind w:left="0"/>
-              <w:rPr>
-                <w:rFonts w:hint="eastAsia"/>
-              </w:rPr>
             </w:pPr>
             <w:r>
               <w:rPr>
@@ -460,7 +487,6 @@
               <w:ind w:left="0"/>
               <w:jc w:val="center"/>
               <w:rPr>
-                <w:rFonts w:hint="eastAsia"/>
                 <w:b/>
                 <w:bCs/>
               </w:rPr>
@@ -482,9 +508,6 @@
           <w:p>
             <w:pPr>
               <w:ind w:left="0"/>
-              <w:rPr>
-                <w:rFonts w:hint="eastAsia"/>
-              </w:rPr>
             </w:pPr>
             <w:r>
               <w:rPr>
@@ -501,9 +524,6 @@
           <w:p>
             <w:pPr>
               <w:ind w:left="0"/>
-              <w:rPr>
-                <w:rFonts w:hint="eastAsia"/>
-              </w:rPr>
             </w:pPr>
             <w:r>
               <w:rPr>
@@ -520,9 +540,6 @@
           <w:p>
             <w:pPr>
               <w:ind w:left="0"/>
-              <w:rPr>
-                <w:rFonts w:hint="eastAsia"/>
-              </w:rPr>
             </w:pPr>
             <w:r>
               <w:rPr>
@@ -542,9 +559,6 @@
           <w:p>
             <w:pPr>
               <w:ind w:left="0"/>
-              <w:rPr>
-                <w:rFonts w:hint="eastAsia"/>
-              </w:rPr>
             </w:pPr>
             <w:r>
               <w:rPr>
@@ -626,7 +640,6 @@
               <w:ind w:left="0"/>
               <w:jc w:val="center"/>
               <w:rPr>
-                <w:rFonts w:hint="eastAsia"/>
                 <w:b/>
                 <w:bCs/>
               </w:rPr>
@@ -648,9 +661,6 @@
           <w:p>
             <w:pPr>
               <w:ind w:left="0"/>
-              <w:rPr>
-                <w:rFonts w:hint="eastAsia"/>
-              </w:rPr>
             </w:pPr>
             <w:r>
               <w:rPr>
@@ -685,9 +695,6 @@
           <w:p>
             <w:pPr>
               <w:ind w:left="0"/>
-              <w:rPr>
-                <w:rFonts w:hint="eastAsia"/>
-              </w:rPr>
             </w:pPr>
             <w:r>
               <w:rPr>
@@ -704,9 +711,6 @@
           <w:p>
             <w:pPr>
               <w:ind w:left="0"/>
-              <w:rPr>
-                <w:rFonts w:hint="eastAsia"/>
-              </w:rPr>
             </w:pPr>
             <w:r>
               <w:rPr>
@@ -723,19 +727,24 @@
           <w:p>
             <w:pPr>
               <w:ind w:left="0"/>
-              <w:rPr>
-                <w:rFonts w:hint="eastAsia"/>
-              </w:rPr>
-            </w:pPr>
-            <w:r>
-              <w:rPr>
-                <w:rFonts w:hint="eastAsia"/>
-              </w:rPr>
-              <w:t>调用o</w:t>
+            </w:pPr>
+            <w:r>
+              <w:rPr>
+                <w:rFonts w:hint="eastAsia"/>
+              </w:rPr>
+              <w:t>调用</w:t>
+            </w:r>
+            <w:proofErr w:type="spellStart"/>
+            <w:r>
+              <w:rPr>
+                <w:rFonts w:hint="eastAsia"/>
+              </w:rPr>
+              <w:t>o</w:t>
             </w:r>
             <w:r>
               <w:t>pencv</w:t>
             </w:r>
+            <w:proofErr w:type="spellEnd"/>
             <w:r>
               <w:rPr>
                 <w:rFonts w:hint="eastAsia"/>
@@ -760,9 +769,6 @@
     <w:p>
       <w:pPr>
         <w:jc w:val="center"/>
-        <w:rPr>
-          <w:rFonts w:hint="eastAsia"/>
-        </w:rPr>
       </w:pPr>
     </w:p>
     <w:p>
@@ -820,16 +826,7 @@
           <w:rPr>
             <w:rFonts w:ascii="Cambria Math" w:hAnsi="Cambria Math"/>
           </w:rPr>
-          <m:t>138×138</m:t>
-        </m:r>
-        <m:r>
-          <m:rPr>
-            <m:sty m:val="p"/>
-          </m:rPr>
-          <w:rPr>
-            <w:rFonts w:ascii="Cambria Math" w:hAnsi="Cambria Math"/>
-          </w:rPr>
-          <m:t>pixels</m:t>
+          <m:t>138×138pixels</m:t>
         </m:r>
       </m:oMath>
       <w:r>
@@ -874,28 +871,45 @@
       </w:r>
     </w:p>
     <w:p>
-      <w:pPr>
-        <w:rPr>
-          <w:rFonts w:hint="eastAsia"/>
-        </w:rPr>
-      </w:pPr>
       <w:r>
         <w:rPr>
           <w:rFonts w:hint="eastAsia"/>
         </w:rPr>
         <w:t>为了实现</w:t>
       </w:r>
-      <w:r>
-        <w:rPr>
-          <w:rFonts w:hint="eastAsia"/>
-        </w:rPr>
-        <w:t>基于语谱图和CNN的分类器，</w:t>
-      </w:r>
-      <w:r>
-        <w:rPr>
-          <w:rFonts w:hint="eastAsia"/>
-        </w:rPr>
-        <w:t>我们在pytorch平台上构建了一个7层卷积神经网络</w:t>
+      <w:proofErr w:type="gramStart"/>
+      <w:r>
+        <w:rPr>
+          <w:rFonts w:hint="eastAsia"/>
+        </w:rPr>
+        <w:t>基于语谱</w:t>
+      </w:r>
+      <w:proofErr w:type="gramEnd"/>
+      <w:r>
+        <w:rPr>
+          <w:rFonts w:hint="eastAsia"/>
+        </w:rPr>
+        <w:t>图和CNN的分类器，</w:t>
+      </w:r>
+      <w:r>
+        <w:rPr>
+          <w:rFonts w:hint="eastAsia"/>
+        </w:rPr>
+        <w:t>我们在</w:t>
+      </w:r>
+      <w:proofErr w:type="spellStart"/>
+      <w:r>
+        <w:rPr>
+          <w:rFonts w:hint="eastAsia"/>
+        </w:rPr>
+        <w:t>pytorch</w:t>
+      </w:r>
+      <w:proofErr w:type="spellEnd"/>
+      <w:r>
+        <w:rPr>
+          <w:rFonts w:hint="eastAsia"/>
+        </w:rPr>
+        <w:t>平台上构建了一个7层卷积神经网络</w:t>
       </w:r>
       <w:r>
         <w:rPr>
@@ -959,9 +973,6 @@
     <w:p>
       <w:pPr>
         <w:jc w:val="center"/>
-        <w:rPr>
-          <w:rFonts w:hint="eastAsia"/>
-        </w:rPr>
       </w:pPr>
       <w:r>
         <w:rPr>
@@ -1008,7 +1019,6 @@
               <w:ind w:left="0"/>
               <w:jc w:val="center"/>
               <w:rPr>
-                <w:rFonts w:hint="eastAsia"/>
                 <w:b/>
                 <w:bCs/>
               </w:rPr>
@@ -1039,7 +1049,6 @@
               <w:ind w:left="0"/>
               <w:jc w:val="center"/>
               <w:rPr>
-                <w:rFonts w:hint="eastAsia"/>
                 <w:b/>
                 <w:bCs/>
               </w:rPr>
@@ -1063,7 +1072,6 @@
               <w:ind w:left="0"/>
               <w:jc w:val="center"/>
               <w:rPr>
-                <w:rFonts w:hint="eastAsia"/>
                 <w:b/>
                 <w:bCs/>
               </w:rPr>
@@ -1087,7 +1095,6 @@
               <w:ind w:left="0"/>
               <w:jc w:val="center"/>
               <w:rPr>
-                <w:rFonts w:hint="eastAsia"/>
                 <w:b/>
                 <w:bCs/>
               </w:rPr>
@@ -1111,7 +1118,6 @@
               <w:ind w:left="0"/>
               <w:jc w:val="center"/>
               <w:rPr>
-                <w:rFonts w:hint="eastAsia"/>
                 <w:b/>
                 <w:bCs/>
               </w:rPr>
@@ -1137,7 +1143,6 @@
               <w:ind w:left="0"/>
               <w:jc w:val="center"/>
               <w:rPr>
-                <w:rFonts w:hint="eastAsia"/>
                 <w:b/>
                 <w:bCs/>
               </w:rPr>
@@ -1159,9 +1164,6 @@
           <w:p>
             <w:pPr>
               <w:ind w:left="0"/>
-              <w:rPr>
-                <w:rFonts w:hint="eastAsia"/>
-              </w:rPr>
             </w:pPr>
             <w:r>
               <w:rPr>
@@ -1181,9 +1183,6 @@
           <w:p>
             <w:pPr>
               <w:ind w:left="0"/>
-              <w:rPr>
-                <w:rFonts w:hint="eastAsia"/>
-              </w:rPr>
             </w:pPr>
             <w:r>
               <w:t>1x</w:t>
@@ -1206,9 +1205,6 @@
           <w:p>
             <w:pPr>
               <w:ind w:left="0"/>
-              <w:rPr>
-                <w:rFonts w:hint="eastAsia"/>
-              </w:rPr>
             </w:pPr>
             <w:r>
               <w:rPr>
@@ -1228,21 +1224,12 @@
           <w:p>
             <w:pPr>
               <w:ind w:left="0"/>
-              <w:rPr>
-                <w:rFonts w:hint="eastAsia"/>
-              </w:rPr>
-            </w:pPr>
-            <w:r>
-              <w:rPr>
-                <w:rFonts w:hint="eastAsia"/>
-              </w:rPr>
-              <w:t>卷积步长=</w:t>
-            </w:r>
-            <w:r>
-              <w:rPr>
-                <w:rFonts w:hint="eastAsia"/>
-              </w:rPr>
-              <w:t>1</w:t>
+            </w:pPr>
+            <w:r>
+              <w:rPr>
+                <w:rFonts w:hint="eastAsia"/>
+              </w:rPr>
+              <w:t>卷积步长=1</w:t>
             </w:r>
           </w:p>
         </w:tc>
@@ -1257,7 +1244,6 @@
               <w:ind w:left="0"/>
               <w:jc w:val="center"/>
               <w:rPr>
-                <w:rFonts w:hint="eastAsia"/>
                 <w:b/>
                 <w:bCs/>
               </w:rPr>
@@ -1279,10 +1265,8 @@
           <w:p>
             <w:pPr>
               <w:ind w:left="0"/>
-              <w:rPr>
-                <w:rFonts w:hint="eastAsia"/>
-              </w:rPr>
-            </w:pPr>
+            </w:pPr>
+            <w:proofErr w:type="spellStart"/>
             <w:r>
               <w:rPr>
                 <w:rFonts w:hint="eastAsia"/>
@@ -1292,6 +1276,7 @@
             <w:r>
               <w:t>axpool</w:t>
             </w:r>
+            <w:proofErr w:type="spellEnd"/>
           </w:p>
         </w:tc>
         <w:tc>
@@ -1301,9 +1286,6 @@
           <w:p>
             <w:pPr>
               <w:ind w:left="0"/>
-              <w:rPr>
-                <w:rFonts w:hint="eastAsia"/>
-              </w:rPr>
             </w:pPr>
             <w:r>
               <w:rPr>
@@ -1323,9 +1305,6 @@
           <w:p>
             <w:pPr>
               <w:ind w:left="0"/>
-              <w:rPr>
-                <w:rFonts w:hint="eastAsia"/>
-              </w:rPr>
             </w:pPr>
             <w:r>
               <w:rPr>
@@ -1345,9 +1324,6 @@
           <w:p>
             <w:pPr>
               <w:ind w:left="0"/>
-              <w:rPr>
-                <w:rFonts w:hint="eastAsia"/>
-              </w:rPr>
             </w:pPr>
             <w:r>
               <w:rPr>
@@ -1368,7 +1344,6 @@
               <w:ind w:left="0"/>
               <w:jc w:val="center"/>
               <w:rPr>
-                <w:rFonts w:hint="eastAsia"/>
                 <w:b/>
                 <w:bCs/>
               </w:rPr>
@@ -1390,9 +1365,6 @@
           <w:p>
             <w:pPr>
               <w:ind w:left="0"/>
-              <w:rPr>
-                <w:rFonts w:hint="eastAsia"/>
-              </w:rPr>
             </w:pPr>
             <w:r>
               <w:rPr>
@@ -1412,9 +1384,6 @@
           <w:p>
             <w:pPr>
               <w:ind w:left="0"/>
-              <w:rPr>
-                <w:rFonts w:hint="eastAsia"/>
-              </w:rPr>
             </w:pPr>
             <w:r>
               <w:rPr>
@@ -1434,9 +1403,6 @@
           <w:p>
             <w:pPr>
               <w:ind w:left="0"/>
-              <w:rPr>
-                <w:rFonts w:hint="eastAsia"/>
-              </w:rPr>
             </w:pPr>
             <w:r>
               <w:rPr>
@@ -1456,9 +1422,6 @@
           <w:p>
             <w:pPr>
               <w:ind w:left="0"/>
-              <w:rPr>
-                <w:rFonts w:hint="eastAsia"/>
-              </w:rPr>
             </w:pPr>
             <w:r>
               <w:rPr>
@@ -1479,7 +1442,6 @@
               <w:ind w:left="0"/>
               <w:jc w:val="center"/>
               <w:rPr>
-                <w:rFonts w:hint="eastAsia"/>
                 <w:b/>
                 <w:bCs/>
               </w:rPr>
@@ -1501,10 +1463,8 @@
           <w:p>
             <w:pPr>
               <w:ind w:left="0"/>
-              <w:rPr>
-                <w:rFonts w:hint="eastAsia"/>
-              </w:rPr>
-            </w:pPr>
+            </w:pPr>
+            <w:proofErr w:type="spellStart"/>
             <w:r>
               <w:rPr>
                 <w:rFonts w:hint="eastAsia"/>
@@ -1514,6 +1474,7 @@
             <w:r>
               <w:t>axpool</w:t>
             </w:r>
+            <w:proofErr w:type="spellEnd"/>
           </w:p>
         </w:tc>
         <w:tc>
@@ -1523,9 +1484,6 @@
           <w:p>
             <w:pPr>
               <w:ind w:left="0"/>
-              <w:rPr>
-                <w:rFonts w:hint="eastAsia"/>
-              </w:rPr>
             </w:pPr>
             <w:r>
               <w:rPr>
@@ -1545,9 +1503,6 @@
           <w:p>
             <w:pPr>
               <w:ind w:left="0"/>
-              <w:rPr>
-                <w:rFonts w:hint="eastAsia"/>
-              </w:rPr>
             </w:pPr>
             <w:r>
               <w:rPr>
@@ -1567,9 +1522,6 @@
           <w:p>
             <w:pPr>
               <w:ind w:left="0"/>
-              <w:rPr>
-                <w:rFonts w:hint="eastAsia"/>
-              </w:rPr>
             </w:pPr>
             <w:r>
               <w:rPr>
@@ -1590,7 +1542,6 @@
               <w:ind w:left="0"/>
               <w:jc w:val="center"/>
               <w:rPr>
-                <w:rFonts w:hint="eastAsia"/>
                 <w:b/>
                 <w:bCs/>
               </w:rPr>
@@ -1612,9 +1563,6 @@
           <w:p>
             <w:pPr>
               <w:ind w:left="0"/>
-              <w:rPr>
-                <w:rFonts w:hint="eastAsia"/>
-              </w:rPr>
             </w:pPr>
             <w:r>
               <w:rPr>
@@ -1637,9 +1585,6 @@
           <w:p>
             <w:pPr>
               <w:ind w:left="0"/>
-              <w:rPr>
-                <w:rFonts w:hint="eastAsia"/>
-              </w:rPr>
             </w:pPr>
             <w:r>
               <w:rPr>
@@ -1659,9 +1604,6 @@
           <w:p>
             <w:pPr>
               <w:ind w:left="0"/>
-              <w:rPr>
-                <w:rFonts w:hint="eastAsia"/>
-              </w:rPr>
             </w:pPr>
             <w:r>
               <w:rPr>
@@ -1681,9 +1623,6 @@
           <w:p>
             <w:pPr>
               <w:ind w:left="0"/>
-              <w:rPr>
-                <w:rFonts w:hint="eastAsia"/>
-              </w:rPr>
             </w:pPr>
           </w:p>
         </w:tc>
@@ -1698,7 +1637,6 @@
               <w:ind w:left="0"/>
               <w:jc w:val="center"/>
               <w:rPr>
-                <w:rFonts w:hint="eastAsia"/>
                 <w:b/>
                 <w:bCs/>
               </w:rPr>
@@ -1720,9 +1658,6 @@
           <w:p>
             <w:pPr>
               <w:ind w:left="0"/>
-              <w:rPr>
-                <w:rFonts w:hint="eastAsia"/>
-              </w:rPr>
             </w:pPr>
             <w:r>
               <w:rPr>
@@ -1745,9 +1680,6 @@
           <w:p>
             <w:pPr>
               <w:ind w:left="0"/>
-              <w:rPr>
-                <w:rFonts w:hint="eastAsia"/>
-              </w:rPr>
             </w:pPr>
             <w:r>
               <w:rPr>
@@ -1767,9 +1699,6 @@
           <w:p>
             <w:pPr>
               <w:ind w:left="0"/>
-              <w:rPr>
-                <w:rFonts w:hint="eastAsia"/>
-              </w:rPr>
             </w:pPr>
             <w:r>
               <w:rPr>
@@ -1789,9 +1718,6 @@
           <w:p>
             <w:pPr>
               <w:ind w:left="0"/>
-              <w:rPr>
-                <w:rFonts w:hint="eastAsia"/>
-              </w:rPr>
             </w:pPr>
           </w:p>
         </w:tc>
@@ -1806,7 +1732,6 @@
               <w:ind w:left="0"/>
               <w:jc w:val="center"/>
               <w:rPr>
-                <w:rFonts w:hint="eastAsia"/>
                 <w:b/>
                 <w:bCs/>
               </w:rPr>
@@ -1828,9 +1753,6 @@
           <w:p>
             <w:pPr>
               <w:ind w:left="0"/>
-              <w:rPr>
-                <w:rFonts w:hint="eastAsia"/>
-              </w:rPr>
             </w:pPr>
             <w:r>
               <w:rPr>
@@ -1850,9 +1772,6 @@
           <w:p>
             <w:pPr>
               <w:ind w:left="0"/>
-              <w:rPr>
-                <w:rFonts w:hint="eastAsia"/>
-              </w:rPr>
             </w:pPr>
             <w:r>
               <w:rPr>
@@ -1872,9 +1791,6 @@
           <w:p>
             <w:pPr>
               <w:ind w:left="0"/>
-              <w:rPr>
-                <w:rFonts w:hint="eastAsia"/>
-              </w:rPr>
             </w:pPr>
             <w:r>
               <w:rPr>
@@ -1891,9 +1807,6 @@
           <w:p>
             <w:pPr>
               <w:ind w:left="0"/>
-              <w:rPr>
-                <w:rFonts w:hint="eastAsia"/>
-              </w:rPr>
             </w:pPr>
             <w:r>
               <w:rPr>
@@ -1908,9 +1821,6 @@
     <w:p>
       <w:pPr>
         <w:jc w:val="center"/>
-        <w:rPr>
-          <w:rFonts w:hint="eastAsia"/>
-        </w:rPr>
       </w:pPr>
       <w:r>
         <w:rPr>
@@ -1957,7 +1867,139 @@
         <w:t>随着训练epoch的变化情况：</w:t>
       </w:r>
     </w:p>
-    <w:p/>
+    <w:p>
+      <w:r>
+        <w:lastRenderedPageBreak/>
+        <w:drawing>
+          <wp:inline distT="0" distB="0" distL="0" distR="0" wp14:anchorId="001AB504" wp14:editId="18441532">
+            <wp:extent cx="2766060" cy="2017062"/>
+            <wp:effectExtent l="0" t="0" r="0" b="2540"/>
+            <wp:docPr id="2" name="图片 2"/>
+            <wp:cNvGraphicFramePr>
+              <a:graphicFrameLocks xmlns:a="http://schemas.openxmlformats.org/drawingml/2006/main" noChangeAspect="1"/>
+            </wp:cNvGraphicFramePr>
+            <a:graphic xmlns:a="http://schemas.openxmlformats.org/drawingml/2006/main">
+              <a:graphicData uri="http://schemas.openxmlformats.org/drawingml/2006/picture">
+                <pic:pic xmlns:pic="http://schemas.openxmlformats.org/drawingml/2006/picture">
+                  <pic:nvPicPr>
+                    <pic:cNvPr id="1" name=""/>
+                    <pic:cNvPicPr/>
+                  </pic:nvPicPr>
+                  <pic:blipFill>
+                    <a:blip r:embed="rId6"/>
+                    <a:stretch>
+                      <a:fillRect/>
+                    </a:stretch>
+                  </pic:blipFill>
+                  <pic:spPr>
+                    <a:xfrm>
+                      <a:off x="0" y="0"/>
+                      <a:ext cx="2777578" cy="2025461"/>
+                    </a:xfrm>
+                    <a:prstGeom prst="rect">
+                      <a:avLst/>
+                    </a:prstGeom>
+                  </pic:spPr>
+                </pic:pic>
+              </a:graphicData>
+            </a:graphic>
+          </wp:inline>
+        </w:drawing>
+      </w:r>
+    </w:p>
+    <w:p>
+      <w:r>
+        <w:drawing>
+          <wp:inline distT="0" distB="0" distL="0" distR="0" wp14:anchorId="68EE670E" wp14:editId="4E7BB7AE">
+            <wp:extent cx="2712720" cy="2034830"/>
+            <wp:effectExtent l="0" t="0" r="0" b="3810"/>
+            <wp:docPr id="4" name="图片 4"/>
+            <wp:cNvGraphicFramePr>
+              <a:graphicFrameLocks xmlns:a="http://schemas.openxmlformats.org/drawingml/2006/main" noChangeAspect="1"/>
+            </wp:cNvGraphicFramePr>
+            <a:graphic xmlns:a="http://schemas.openxmlformats.org/drawingml/2006/main">
+              <a:graphicData uri="http://schemas.openxmlformats.org/drawingml/2006/picture">
+                <pic:pic xmlns:pic="http://schemas.openxmlformats.org/drawingml/2006/picture">
+                  <pic:nvPicPr>
+                    <pic:cNvPr id="1" name=""/>
+                    <pic:cNvPicPr/>
+                  </pic:nvPicPr>
+                  <pic:blipFill>
+                    <a:blip r:embed="rId7"/>
+                    <a:stretch>
+                      <a:fillRect/>
+                    </a:stretch>
+                  </pic:blipFill>
+                  <pic:spPr>
+                    <a:xfrm>
+                      <a:off x="0" y="0"/>
+                      <a:ext cx="2720464" cy="2040639"/>
+                    </a:xfrm>
+                    <a:prstGeom prst="rect">
+                      <a:avLst/>
+                    </a:prstGeom>
+                  </pic:spPr>
+                </pic:pic>
+              </a:graphicData>
+            </a:graphic>
+          </wp:inline>
+        </w:drawing>
+      </w:r>
+    </w:p>
+    <w:p>
+      <w:pPr>
+        <w:rPr>
+          <w:rFonts w:hint="eastAsia"/>
+        </w:rPr>
+      </w:pPr>
+      <w:r>
+        <w:rPr>
+          <w:rFonts w:hint="eastAsia"/>
+          <w:noProof/>
+        </w:rPr>
+        <w:drawing>
+          <wp:inline distT="0" distB="0" distL="0" distR="0">
+            <wp:extent cx="2970530" cy="1905635"/>
+            <wp:effectExtent l="0" t="0" r="1270" b="0"/>
+            <wp:docPr id="5" name="图片 5"/>
+            <wp:cNvGraphicFramePr>
+              <a:graphicFrameLocks xmlns:a="http://schemas.openxmlformats.org/drawingml/2006/main" noChangeAspect="1"/>
+            </wp:cNvGraphicFramePr>
+            <a:graphic xmlns:a="http://schemas.openxmlformats.org/drawingml/2006/main">
+              <a:graphicData uri="http://schemas.openxmlformats.org/drawingml/2006/picture">
+                <pic:pic xmlns:pic="http://schemas.openxmlformats.org/drawingml/2006/picture">
+                  <pic:nvPicPr>
+                    <pic:cNvPr id="5" name="594193C.tmp"/>
+                    <pic:cNvPicPr/>
+                  </pic:nvPicPr>
+                  <pic:blipFill>
+                    <a:blip r:embed="rId8" cstate="print">
+                      <a:extLst>
+                        <a:ext uri="{28A0092B-C50C-407E-A947-70E740481C1C}">
+                          <a14:useLocalDpi xmlns:a14="http://schemas.microsoft.com/office/drawing/2010/main" val="0"/>
+                        </a:ext>
+                      </a:extLst>
+                    </a:blip>
+                    <a:stretch>
+                      <a:fillRect/>
+                    </a:stretch>
+                  </pic:blipFill>
+                  <pic:spPr>
+                    <a:xfrm>
+                      <a:off x="0" y="0"/>
+                      <a:ext cx="2970530" cy="1905635"/>
+                    </a:xfrm>
+                    <a:prstGeom prst="rect">
+                      <a:avLst/>
+                    </a:prstGeom>
+                  </pic:spPr>
+                </pic:pic>
+              </a:graphicData>
+            </a:graphic>
+          </wp:inline>
+        </w:drawing>
+      </w:r>
+    </w:p>
     <w:p>
       <w:pPr>
         <w:pStyle w:val="1"/>
@@ -1976,21 +2018,22 @@
         </w:rPr>
         <w:t>经过了合理的参数调试，我们最终在</w:t>
       </w:r>
-      <w:r>
-        <w:rPr>
-          <w:rFonts w:hint="eastAsia"/>
-        </w:rPr>
-        <w:lastRenderedPageBreak/>
-        <w:t>pytorch平台上训练出了一个表现优异的模型。训练时，其训练参数如下表所示：</w:t>
+      <w:proofErr w:type="spellStart"/>
+      <w:r>
+        <w:rPr>
+          <w:rFonts w:hint="eastAsia"/>
+        </w:rPr>
+        <w:t>pytorch</w:t>
+      </w:r>
+      <w:proofErr w:type="spellEnd"/>
+      <w:r>
+        <w:rPr>
+          <w:rFonts w:hint="eastAsia"/>
+        </w:rPr>
+        <w:t>平台上训练出了一个表现优异的模型。训练时，其训练参数如下表所示：</w:t>
       </w:r>
     </w:p>
-    <w:p>
-      <w:pPr>
-        <w:rPr>
-          <w:rFonts w:hint="eastAsia"/>
-        </w:rPr>
-      </w:pPr>
-    </w:p>
+    <w:p/>
     <w:tbl>
       <w:tblPr>
         <w:tblStyle w:val="a6"/>
@@ -2015,7 +2058,6 @@
               <w:ind w:left="0"/>
               <w:jc w:val="center"/>
               <w:rPr>
-                <w:rFonts w:hint="eastAsia"/>
                 <w:b/>
                 <w:bCs/>
               </w:rPr>
@@ -2031,7 +2073,6 @@
               <w:ind w:left="0"/>
               <w:jc w:val="center"/>
               <w:rPr>
-                <w:rFonts w:hint="eastAsia"/>
                 <w:b/>
                 <w:bCs/>
               </w:rPr>
@@ -2055,7 +2096,6 @@
               <w:ind w:left="0"/>
               <w:jc w:val="center"/>
               <w:rPr>
-                <w:rFonts w:hint="eastAsia"/>
                 <w:b/>
                 <w:bCs/>
               </w:rPr>
@@ -2079,7 +2119,6 @@
               <w:ind w:left="0"/>
               <w:jc w:val="center"/>
               <w:rPr>
-                <w:rFonts w:hint="eastAsia"/>
                 <w:b/>
                 <w:bCs/>
               </w:rPr>
@@ -2106,9 +2145,6 @@
           <w:p>
             <w:pPr>
               <w:ind w:left="0"/>
-              <w:rPr>
-                <w:rFonts w:hint="eastAsia"/>
-              </w:rPr>
             </w:pPr>
             <w:r>
               <w:rPr>
@@ -2126,9 +2162,6 @@
             <w:pPr>
               <w:ind w:left="0"/>
               <w:jc w:val="right"/>
-              <w:rPr>
-                <w:rFonts w:hint="eastAsia"/>
-              </w:rPr>
             </w:pPr>
             <w:r>
               <w:rPr>
@@ -2158,9 +2191,6 @@
             <w:pPr>
               <w:ind w:left="0"/>
               <w:jc w:val="left"/>
-              <w:rPr>
-                <w:rFonts w:hint="eastAsia"/>
-              </w:rPr>
             </w:pPr>
             <m:oMathPara>
               <m:oMath>
@@ -2188,9 +2218,6 @@
             <w:pPr>
               <w:ind w:left="0"/>
               <w:jc w:val="left"/>
-              <w:rPr>
-                <w:rFonts w:hint="eastAsia"/>
-              </w:rPr>
             </w:pPr>
             <w:r>
               <w:rPr>
@@ -2209,25 +2236,7 @@
                 <w:rPr>
                   <w:rFonts w:ascii="Cambria Math" w:hAnsi="Cambria Math"/>
                 </w:rPr>
-                <m:t>d</m:t>
-              </m:r>
-              <m:r>
-                <w:rPr>
-                  <w:rFonts w:ascii="Cambria Math" w:hAnsi="Cambria Math"/>
-                </w:rPr>
-                <m:t>=</m:t>
-              </m:r>
-              <m:r>
-                <w:rPr>
-                  <w:rFonts w:ascii="Cambria Math" w:hAnsi="Cambria Math"/>
-                </w:rPr>
-                <m:t>0</m:t>
-              </m:r>
-              <m:r>
-                <w:rPr>
-                  <w:rFonts w:ascii="Cambria Math" w:hAnsi="Cambria Math"/>
-                </w:rPr>
-                <m:t>.05</m:t>
+                <m:t>d=0.05</m:t>
               </m:r>
             </m:oMath>
           </w:p>
@@ -2241,9 +2250,6 @@
           <w:p>
             <w:pPr>
               <w:ind w:left="0"/>
-              <w:rPr>
-                <w:rFonts w:hint="eastAsia"/>
-              </w:rPr>
             </w:pPr>
             <w:r>
               <w:rPr>
@@ -2261,9 +2267,6 @@
             <w:pPr>
               <w:ind w:left="0"/>
               <w:jc w:val="right"/>
-              <w:rPr>
-                <w:rFonts w:hint="eastAsia"/>
-              </w:rPr>
             </w:pPr>
             <w:r>
               <w:rPr>
@@ -2281,9 +2284,6 @@
             <w:pPr>
               <w:ind w:left="0"/>
               <w:jc w:val="right"/>
-              <w:rPr>
-                <w:rFonts w:hint="eastAsia"/>
-              </w:rPr>
             </w:pPr>
           </w:p>
         </w:tc>
@@ -2295,9 +2295,6 @@
             <w:pPr>
               <w:ind w:left="0"/>
               <w:jc w:val="right"/>
-              <w:rPr>
-                <w:rFonts w:hint="eastAsia"/>
-              </w:rPr>
             </w:pPr>
           </w:p>
         </w:tc>
@@ -2310,9 +2307,6 @@
           <w:p>
             <w:pPr>
               <w:ind w:left="0"/>
-              <w:rPr>
-                <w:rFonts w:hint="eastAsia"/>
-              </w:rPr>
             </w:pPr>
             <w:r>
               <w:rPr>
@@ -2331,7 +2325,7 @@
               <w:ind w:left="0"/>
               <w:jc w:val="right"/>
               <w:rPr>
-                <w:rFonts w:ascii="Cambria Math" w:eastAsiaTheme="minorEastAsia" w:hAnsi="Cambria Math" w:hint="eastAsia"/>
+                <w:rFonts w:ascii="Cambria Math" w:eastAsiaTheme="minorEastAsia" w:hAnsi="Cambria Math"/>
                 <w:i/>
               </w:rPr>
             </w:pPr>
@@ -2361,9 +2355,6 @@
             <w:pPr>
               <w:ind w:left="0"/>
               <w:jc w:val="right"/>
-              <w:rPr>
-                <w:rFonts w:hint="eastAsia"/>
-              </w:rPr>
             </w:pPr>
             <w:r>
               <w:rPr>
@@ -2381,9 +2372,6 @@
             <w:pPr>
               <w:ind w:left="0"/>
               <w:jc w:val="right"/>
-              <w:rPr>
-                <w:rFonts w:hint="eastAsia"/>
-              </w:rPr>
             </w:pPr>
           </w:p>
         </w:tc>
@@ -2396,16 +2384,15 @@
           <w:p>
             <w:pPr>
               <w:ind w:left="0"/>
-              <w:rPr>
-                <w:rFonts w:hint="eastAsia"/>
-              </w:rPr>
-            </w:pPr>
+            </w:pPr>
+            <w:proofErr w:type="gramStart"/>
             <w:r>
               <w:rPr>
                 <w:rFonts w:hint="eastAsia"/>
               </w:rPr>
               <w:t>批大小</w:t>
             </w:r>
+            <w:proofErr w:type="gramEnd"/>
           </w:p>
         </w:tc>
         <w:tc>
@@ -2438,9 +2425,6 @@
             <w:pPr>
               <w:ind w:left="0"/>
               <w:jc w:val="right"/>
-              <w:rPr>
-                <w:rFonts w:hint="eastAsia"/>
-              </w:rPr>
             </w:pPr>
             <m:oMathPara>
               <m:oMath>
@@ -2462,9 +2446,6 @@
             <w:pPr>
               <w:ind w:left="0"/>
               <w:jc w:val="right"/>
-              <w:rPr>
-                <w:rFonts w:hint="eastAsia"/>
-              </w:rPr>
             </w:pPr>
             <w:r>
               <w:rPr>
@@ -2485,9 +2466,6 @@
             <w:pPr>
               <w:ind w:left="0"/>
               <w:jc w:val="right"/>
-              <w:rPr>
-                <w:rFonts w:hint="eastAsia"/>
-              </w:rPr>
             </w:pPr>
           </w:p>
         </w:tc>
@@ -2496,9 +2474,6 @@
     <w:p>
       <w:pPr>
         <w:jc w:val="center"/>
-        <w:rPr>
-          <w:rFonts w:hint="eastAsia"/>
-        </w:rPr>
       </w:pPr>
       <w:r>
         <w:rPr>
@@ -2509,26 +2484,62 @@
     </w:p>
     <w:p/>
     <w:p>
-      <w:pPr>
-        <w:rPr>
-          <w:rFonts w:hint="eastAsia"/>
-        </w:rPr>
-      </w:pPr>
       <w:r>
         <w:rPr>
           <w:rFonts w:hint="eastAsia"/>
         </w:rPr>
         <w:t>最终正确率截图：</w:t>
       </w:r>
-      <w:bookmarkStart w:id="0" w:name="_GoBack"/>
-      <w:bookmarkEnd w:id="0"/>
     </w:p>
     <w:p>
-      <w:pPr>
-        <w:rPr>
-          <w:rFonts w:hint="eastAsia"/>
-        </w:rPr>
-      </w:pPr>
+      <w:bookmarkStart w:id="0" w:name="_GoBack"/>
+      <w:r>
+        <w:rPr>
+          <w:noProof/>
+        </w:rPr>
+        <w:drawing>
+          <wp:inline distT="0" distB="0" distL="0" distR="0">
+            <wp:extent cx="2970530" cy="340360"/>
+            <wp:effectExtent l="0" t="0" r="1270" b="2540"/>
+            <wp:docPr id="6" name="图片 6"/>
+            <wp:cNvGraphicFramePr>
+              <a:graphicFrameLocks xmlns:a="http://schemas.openxmlformats.org/drawingml/2006/main" noChangeAspect="1"/>
+            </wp:cNvGraphicFramePr>
+            <a:graphic xmlns:a="http://schemas.openxmlformats.org/drawingml/2006/main">
+              <a:graphicData uri="http://schemas.openxmlformats.org/drawingml/2006/picture">
+                <pic:pic xmlns:pic="http://schemas.openxmlformats.org/drawingml/2006/picture">
+                  <pic:nvPicPr>
+                    <pic:cNvPr id="6" name="594D70F.tmp"/>
+                    <pic:cNvPicPr/>
+                  </pic:nvPicPr>
+                  <pic:blipFill>
+                    <a:blip r:embed="rId9" cstate="print">
+                      <a:extLst>
+                        <a:ext uri="{28A0092B-C50C-407E-A947-70E740481C1C}">
+                          <a14:useLocalDpi xmlns:a14="http://schemas.microsoft.com/office/drawing/2010/main" val="0"/>
+                        </a:ext>
+                      </a:extLst>
+                    </a:blip>
+                    <a:stretch>
+                      <a:fillRect/>
+                    </a:stretch>
+                  </pic:blipFill>
+                  <pic:spPr>
+                    <a:xfrm>
+                      <a:off x="0" y="0"/>
+                      <a:ext cx="2970530" cy="340360"/>
+                    </a:xfrm>
+                    <a:prstGeom prst="rect">
+                      <a:avLst/>
+                    </a:prstGeom>
+                  </pic:spPr>
+                </pic:pic>
+              </a:graphicData>
+            </a:graphic>
+          </wp:inline>
+        </w:drawing>
+      </w:r>
+      <w:bookmarkEnd w:id="0"/>
     </w:p>
     <w:sectPr>
       <w:type w:val="continuous"/>
@@ -2851,6 +2862,7 @@
     <w:lsdException w:name="HTML Sample" w:semiHidden="1" w:unhideWhenUsed="1"/>
     <w:lsdException w:name="HTML Typewriter" w:semiHidden="1" w:unhideWhenUsed="1"/>
     <w:lsdException w:name="HTML Variable" w:semiHidden="1" w:unhideWhenUsed="1"/>
+    <w:lsdException w:name="Normal Table" w:semiHidden="1" w:unhideWhenUsed="1"/>
     <w:lsdException w:name="annotation subject" w:semiHidden="1" w:unhideWhenUsed="1"/>
     <w:lsdException w:name="No List" w:semiHidden="1" w:unhideWhenUsed="1"/>
     <w:lsdException w:name="Outline List 1" w:semiHidden="1" w:unhideWhenUsed="1"/>
@@ -2897,8 +2909,10 @@
     <w:lsdException w:name="Table Subtle 2" w:semiHidden="1" w:unhideWhenUsed="1"/>
     <w:lsdException w:name="Table Web 1" w:semiHidden="1" w:unhideWhenUsed="1"/>
     <w:lsdException w:name="Table Web 2" w:semiHidden="1" w:unhideWhenUsed="1"/>
+    <w:lsdException w:name="Table Web 3" w:semiHidden="1" w:unhideWhenUsed="1"/>
     <w:lsdException w:name="Balloon Text" w:semiHidden="1" w:unhideWhenUsed="1"/>
     <w:lsdException w:name="Table Grid" w:uiPriority="39"/>
+    <w:lsdException w:name="Table Theme" w:semiHidden="1" w:unhideWhenUsed="1"/>
     <w:lsdException w:name="Placeholder Text" w:semiHidden="1"/>
     <w:lsdException w:name="No Spacing" w:uiPriority="1" w:qFormat="1"/>
     <w:lsdException w:name="Light Shading" w:uiPriority="60"/>
@@ -3147,7 +3161,7 @@
       <w:numPr>
         <w:numId w:val="2"/>
       </w:numPr>
-      <w:ind w:firstLineChars="0"/>
+      <w:ind w:firstLineChars="0" w:firstLine="0"/>
       <w:outlineLvl w:val="0"/>
     </w:pPr>
     <w:rPr>
